--- a/docs/进销存系统需求分析模型.docx
+++ b/docs/进销存系统需求分析模型.docx
@@ -327,7 +327,7 @@
     </w:p>
     <w:p>
       <w:pPr>
-        <w:pStyle w:val="7"/>
+        <w:pStyle w:val="8"/>
         <w:numPr>
           <w:ilvl w:val="0"/>
           <w:numId w:val="1"/>
@@ -368,7 +368,7 @@
     </w:p>
     <w:p>
       <w:pPr>
-        <w:pStyle w:val="7"/>
+        <w:pStyle w:val="8"/>
         <w:ind w:left="360" w:firstLine="0" w:firstLineChars="0"/>
         <w:jc w:val="left"/>
         <w:rPr>
@@ -379,7 +379,7 @@
       </w:pPr>
       <w:r>
         <w:rPr>
-          <w:rFonts w:hint="eastAsia" w:ascii="Calibri" w:hAnsi="Calibri" w:eastAsia="宋体"/>
+          <w:rFonts w:hint="eastAsia" w:ascii="Calibri" w:hAnsi="Calibri" w:eastAsia="宋体" w:cs="Times New Roman"/>
           <w:b/>
           <w:kern w:val="2"/>
           <w:sz w:val="36"/>
@@ -388,70 +388,6 @@
         </w:rPr>
         <w:pict>
           <v:shape id="图片 1" o:spid="_x0000_s1026" type="#_x0000_t75" style="height:645pt;width:384.85pt;rotation:0f;" o:ole="f" fillcolor="#FFFFFF" filled="f" o:preferrelative="t" stroked="f" coordorigin="0,0" coordsize="21600,21600">
-            <v:fill on="f" color2="#FFFFFF" focus="0%"/>
-            <v:imagedata gain="65536f" blacklevel="0f" gamma="0" o:title="" r:id="rId5"/>
-            <o:lock v:ext="edit" position="f" selection="f" grouping="f" rotation="f" cropping="f" text="f" aspectratio="t"/>
-            <w10:wrap type="none"/>
-            <w10:anchorlock/>
-          </v:shape>
-        </w:pict>
-      </w:r>
-    </w:p>
-    <w:p>
-      <w:pPr>
-        <w:pStyle w:val="7"/>
-        <w:numPr>
-          <w:ilvl w:val="0"/>
-          <w:numId w:val="1"/>
-        </w:numPr>
-        <w:ind w:firstLineChars="0"/>
-        <w:jc w:val="left"/>
-        <w:rPr>
-          <w:b/>
-          <w:sz w:val="36"/>
-          <w:szCs w:val="36"/>
-        </w:rPr>
-      </w:pPr>
-      <w:r>
-        <w:rPr>
-          <w:rFonts w:hint="eastAsia"/>
-          <w:b/>
-          <w:sz w:val="36"/>
-          <w:szCs w:val="36"/>
-        </w:rPr>
-        <w:t xml:space="preserve"> 概念</w:t>
-      </w:r>
-      <w:r>
-        <w:rPr>
-          <w:b/>
-          <w:sz w:val="36"/>
-          <w:szCs w:val="36"/>
-        </w:rPr>
-        <w:t>类图</w:t>
-      </w:r>
-    </w:p>
-    <w:p>
-      <w:pPr>
-        <w:pStyle w:val="7"/>
-        <w:ind w:left="360" w:firstLine="0" w:firstLineChars="0"/>
-        <w:jc w:val="left"/>
-        <w:rPr>
-          <w:b/>
-          <w:sz w:val="36"/>
-          <w:szCs w:val="36"/>
-        </w:rPr>
-      </w:pPr>
-      <w:r>
-        <w:rPr>
-          <w:rFonts w:hint="eastAsia" w:ascii="Calibri" w:hAnsi="Calibri" w:eastAsia="宋体"/>
-          <w:b/>
-          <w:kern w:val="2"/>
-          <w:sz w:val="36"/>
-          <w:szCs w:val="36"/>
-          <w:lang w:val="en-US" w:eastAsia="zh-CN" w:bidi="ar-SA"/>
-        </w:rPr>
-        <w:pict>
-          <v:shape id="图片 2" o:spid="_x0000_s1027" type="#_x0000_t75" style="height:285.1pt;width:415.3pt;rotation:0f;" o:ole="f" fillcolor="#FFFFFF" filled="f" o:preferrelative="t" stroked="f" coordorigin="0,0" coordsize="21600,21600">
             <v:fill on="f" color2="#FFFFFF" focus="0%"/>
             <v:imagedata gain="65536f" blacklevel="0f" gamma="0" o:title="" r:id="rId6"/>
             <o:lock v:ext="edit" position="f" selection="f" grouping="f" rotation="f" cropping="f" text="f" aspectratio="t"/>
@@ -463,7 +399,7 @@
     </w:p>
     <w:p>
       <w:pPr>
-        <w:pStyle w:val="7"/>
+        <w:pStyle w:val="8"/>
         <w:numPr>
           <w:ilvl w:val="0"/>
           <w:numId w:val="1"/>
@@ -483,63 +419,31 @@
           <w:sz w:val="36"/>
           <w:szCs w:val="36"/>
         </w:rPr>
-        <w:t xml:space="preserve"> 系统</w:t>
-      </w:r>
-      <w:r>
-        <w:rPr>
-          <w:b/>
-          <w:sz w:val="36"/>
-          <w:szCs w:val="36"/>
-        </w:rPr>
-        <w:t>顺序图</w:t>
-      </w:r>
-    </w:p>
-    <w:p>
-      <w:pPr>
-        <w:pStyle w:val="7"/>
-        <w:numPr>
-          <w:ilvl w:val="1"/>
-          <w:numId w:val="1"/>
-        </w:numPr>
-        <w:ind w:firstLineChars="0"/>
-        <w:jc w:val="left"/>
-        <w:rPr>
-          <w:b/>
-          <w:sz w:val="36"/>
-          <w:szCs w:val="36"/>
-        </w:rPr>
-      </w:pPr>
-      <w:r>
-        <w:rPr>
-          <w:rFonts w:hint="eastAsia"/>
-          <w:b/>
-          <w:sz w:val="36"/>
-          <w:szCs w:val="36"/>
-        </w:rPr>
-        <w:t>商品</w:t>
-      </w:r>
-      <w:r>
-        <w:rPr>
-          <w:b/>
-          <w:sz w:val="36"/>
-          <w:szCs w:val="36"/>
-        </w:rPr>
-        <w:t>分类管理</w:t>
-      </w:r>
-    </w:p>
-    <w:p>
-      <w:pPr>
-        <w:ind w:left="360"/>
-        <w:jc w:val="left"/>
-        <w:rPr>
-          <w:b/>
-          <w:sz w:val="36"/>
-          <w:szCs w:val="36"/>
-        </w:rPr>
-      </w:pPr>
-      <w:r>
-        <w:rPr>
-          <w:rFonts w:hint="eastAsia" w:ascii="Calibri" w:hAnsi="Calibri" w:eastAsia="宋体"/>
+        <w:t xml:space="preserve"> 概念</w:t>
+      </w:r>
+      <w:r>
+        <w:rPr>
+          <w:b/>
+          <w:sz w:val="36"/>
+          <w:szCs w:val="36"/>
+        </w:rPr>
+        <w:t>类图</w:t>
+      </w:r>
+    </w:p>
+    <w:p>
+      <w:pPr>
+        <w:pStyle w:val="8"/>
+        <w:ind w:left="360" w:firstLine="0" w:firstLineChars="0"/>
+        <w:jc w:val="left"/>
+        <w:rPr>
+          <w:b/>
+          <w:sz w:val="36"/>
+          <w:szCs w:val="36"/>
+        </w:rPr>
+      </w:pPr>
+      <w:r>
+        <w:rPr>
+          <w:rFonts w:hint="eastAsia" w:ascii="Calibri" w:hAnsi="Calibri" w:eastAsia="宋体" w:cs="Times New Roman"/>
           <w:b/>
           <w:kern w:val="2"/>
           <w:sz w:val="36"/>
@@ -547,7 +451,7 @@
           <w:lang w:val="en-US" w:eastAsia="zh-CN" w:bidi="ar-SA"/>
         </w:rPr>
         <w:pict>
-          <v:shape id="图片 3" o:spid="_x0000_s1028" type="#_x0000_t75" style="height:224.65pt;width:372.75pt;rotation:0f;" o:ole="f" fillcolor="#FFFFFF" filled="f" o:preferrelative="t" stroked="f" coordorigin="0,0" coordsize="21600,21600">
+          <v:shape id="图片 2" o:spid="_x0000_s1027" type="#_x0000_t75" style="height:285.1pt;width:415.3pt;rotation:0f;" o:ole="f" fillcolor="#FFFFFF" filled="f" o:preferrelative="t" stroked="f" coordorigin="0,0" coordsize="21600,21600">
             <v:fill on="f" color2="#FFFFFF" focus="0%"/>
             <v:imagedata gain="65536f" blacklevel="0f" gamma="0" o:title="" r:id="rId7"/>
             <o:lock v:ext="edit" position="f" selection="f" grouping="f" rotation="f" cropping="f" text="f" aspectratio="t"/>
@@ -559,7 +463,40 @@
     </w:p>
     <w:p>
       <w:pPr>
-        <w:pStyle w:val="7"/>
+        <w:pStyle w:val="8"/>
+        <w:numPr>
+          <w:ilvl w:val="0"/>
+          <w:numId w:val="1"/>
+        </w:numPr>
+        <w:ind w:firstLineChars="0"/>
+        <w:jc w:val="left"/>
+        <w:rPr>
+          <w:b/>
+          <w:sz w:val="36"/>
+          <w:szCs w:val="36"/>
+        </w:rPr>
+      </w:pPr>
+      <w:r>
+        <w:rPr>
+          <w:rFonts w:hint="eastAsia"/>
+          <w:b/>
+          <w:sz w:val="36"/>
+          <w:szCs w:val="36"/>
+        </w:rPr>
+        <w:t xml:space="preserve"> 系统</w:t>
+      </w:r>
+      <w:r>
+        <w:rPr>
+          <w:b/>
+          <w:sz w:val="36"/>
+          <w:szCs w:val="36"/>
+        </w:rPr>
+        <w:t>顺序图</w:t>
+      </w:r>
+    </w:p>
+    <w:p>
+      <w:pPr>
+        <w:pStyle w:val="8"/>
         <w:numPr>
           <w:ilvl w:val="1"/>
           <w:numId w:val="1"/>
@@ -587,7 +524,10 @@
           <w:sz w:val="36"/>
           <w:szCs w:val="36"/>
         </w:rPr>
-        <w:t>管理</w:t>
+        <w:t>分类管理</w:t>
+      </w:r>
+      <w:r>
+        <w:commentReference w:id="0"/>
       </w:r>
     </w:p>
     <w:p>
@@ -602,7 +542,7 @@
       </w:pPr>
       <w:r>
         <w:rPr>
-          <w:rFonts w:hint="eastAsia" w:ascii="Calibri" w:hAnsi="Calibri" w:eastAsia="宋体"/>
+          <w:rFonts w:hint="eastAsia" w:ascii="Calibri" w:hAnsi="Calibri" w:eastAsia="宋体" w:cs="Times New Roman"/>
           <w:b/>
           <w:kern w:val="2"/>
           <w:sz w:val="36"/>
@@ -610,7 +550,7 @@
           <w:lang w:val="en-US" w:eastAsia="zh-CN" w:bidi="ar-SA"/>
         </w:rPr>
         <w:pict>
-          <v:shape id="图片 4" o:spid="_x0000_s1029" type="#_x0000_t75" style="height:211.4pt;width:335.2pt;rotation:0f;" o:ole="f" fillcolor="#FFFFFF" filled="f" o:preferrelative="t" stroked="f" coordorigin="0,0" coordsize="21600,21600">
+          <v:shape id="图片 3" o:spid="_x0000_s1028" type="#_x0000_t75" style="height:224.65pt;width:372.75pt;rotation:0f;" o:ole="f" fillcolor="#FFFFFF" filled="f" o:preferrelative="t" stroked="f" coordorigin="0,0" coordsize="21600,21600">
             <v:fill on="f" color2="#FFFFFF" focus="0%"/>
             <v:imagedata gain="65536f" blacklevel="0f" gamma="0" o:title="" r:id="rId8"/>
             <o:lock v:ext="edit" position="f" selection="f" grouping="f" rotation="f" cropping="f" text="f" aspectratio="t"/>
@@ -622,7 +562,7 @@
     </w:p>
     <w:p>
       <w:pPr>
-        <w:pStyle w:val="7"/>
+        <w:pStyle w:val="8"/>
         <w:numPr>
           <w:ilvl w:val="1"/>
           <w:numId w:val="1"/>
@@ -642,15 +582,15 @@
           <w:sz w:val="36"/>
           <w:szCs w:val="36"/>
         </w:rPr>
-        <w:t>库存</w:t>
-      </w:r>
-      <w:r>
-        <w:rPr>
-          <w:b/>
-          <w:sz w:val="36"/>
-          <w:szCs w:val="36"/>
-        </w:rPr>
-        <w:t>查看</w:t>
+        <w:t>商品</w:t>
+      </w:r>
+      <w:r>
+        <w:rPr>
+          <w:b/>
+          <w:sz w:val="36"/>
+          <w:szCs w:val="36"/>
+        </w:rPr>
+        <w:t>管理</w:t>
       </w:r>
     </w:p>
     <w:p>
@@ -665,16 +605,17 @@
       </w:pPr>
       <w:r>
         <w:rPr>
-          <w:rFonts w:hint="default" w:ascii="Calibri" w:hAnsi="Calibri" w:eastAsia="宋体"/>
+          <w:rFonts w:hint="eastAsia" w:ascii="Calibri" w:hAnsi="Calibri" w:eastAsia="宋体" w:cs="Times New Roman"/>
+          <w:b/>
           <w:kern w:val="2"/>
-          <w:sz w:val="21"/>
-          <w:szCs w:val="22"/>
+          <w:sz w:val="36"/>
+          <w:szCs w:val="36"/>
           <w:lang w:val="en-US" w:eastAsia="zh-CN" w:bidi="ar-SA"/>
         </w:rPr>
         <w:pict>
-          <v:shape id="图片 4" o:spid="_x0000_s1030" type="#_x0000_t75" style="height:270.3pt;width:337.15pt;rotation:0f;" o:ole="f" fillcolor="#000011" filled="f" o:preferrelative="t" stroked="f" coordorigin="0,0" coordsize="21600,21600">
+          <v:shape id="图片 4" o:spid="_x0000_s1029" type="#_x0000_t75" style="height:211.4pt;width:335.2pt;rotation:0f;" o:ole="f" fillcolor="#FFFFFF" filled="f" o:preferrelative="t" stroked="f" coordorigin="0,0" coordsize="21600,21600">
             <v:fill on="f" color2="#FFFFFF" focus="0%"/>
-            <v:imagedata gain="65536f" blacklevel="0f" gamma="0" o:title="C:\Documents and Settings\Administrator\Desktop\Image2.EMF" r:id="rId9"/>
+            <v:imagedata gain="65536f" blacklevel="0f" gamma="0" o:title="" r:id="rId9"/>
             <o:lock v:ext="edit" position="f" selection="f" grouping="f" rotation="f" cropping="f" text="f" aspectratio="t"/>
             <w10:wrap type="none"/>
             <w10:anchorlock/>
@@ -684,7 +625,7 @@
     </w:p>
     <w:p>
       <w:pPr>
-        <w:pStyle w:val="7"/>
+        <w:pStyle w:val="8"/>
         <w:numPr>
           <w:ilvl w:val="1"/>
           <w:numId w:val="1"/>
@@ -704,7 +645,18 @@
           <w:sz w:val="36"/>
           <w:szCs w:val="36"/>
         </w:rPr>
-        <w:t>库存盘点</w:t>
+        <w:t>库存</w:t>
+      </w:r>
+      <w:r>
+        <w:rPr>
+          <w:b/>
+          <w:sz w:val="36"/>
+          <w:szCs w:val="36"/>
+        </w:rPr>
+        <w:t>查看</w:t>
+      </w:r>
+      <w:r>
+        <w:commentReference w:id="1"/>
       </w:r>
     </w:p>
     <w:p>
@@ -719,17 +671,16 @@
       </w:pPr>
       <w:r>
         <w:rPr>
-          <w:rFonts w:hint="eastAsia" w:ascii="Calibri" w:hAnsi="Calibri" w:eastAsia="宋体"/>
-          <w:b/>
+          <w:rFonts w:hint="default" w:ascii="Calibri" w:hAnsi="Calibri" w:eastAsia="宋体" w:cs="Times New Roman"/>
           <w:kern w:val="2"/>
-          <w:sz w:val="36"/>
-          <w:szCs w:val="36"/>
+          <w:sz w:val="21"/>
+          <w:szCs w:val="22"/>
           <w:lang w:val="en-US" w:eastAsia="zh-CN" w:bidi="ar-SA"/>
         </w:rPr>
         <w:pict>
-          <v:shape id="图片 6" o:spid="_x0000_s1031" type="#_x0000_t75" style="height:168.2pt;width:295.5pt;rotation:0f;" o:ole="f" fillcolor="#FFFFFF" filled="f" o:preferrelative="t" stroked="f" coordorigin="0,0" coordsize="21600,21600">
+          <v:shape id="图片 4" o:spid="_x0000_s1030" type="#_x0000_t75" style="height:270.3pt;width:337.15pt;rotation:0f;" o:ole="f" fillcolor="#000011" filled="f" o:preferrelative="t" stroked="f" coordorigin="0,0" coordsize="21600,21600">
             <v:fill on="f" color2="#FFFFFF" focus="0%"/>
-            <v:imagedata gain="65536f" blacklevel="0f" gamma="0" o:title="" r:id="rId10"/>
+            <v:imagedata gain="65536f" blacklevel="0f" gamma="0" o:title="C:\Documents and Settings\Administrator\Desktop\Image2.EMF" r:id="rId10"/>
             <o:lock v:ext="edit" position="f" selection="f" grouping="f" rotation="f" cropping="f" text="f" aspectratio="t"/>
             <w10:wrap type="none"/>
             <w10:anchorlock/>
@@ -739,7 +690,7 @@
     </w:p>
     <w:p>
       <w:pPr>
-        <w:pStyle w:val="7"/>
+        <w:pStyle w:val="8"/>
         <w:numPr>
           <w:ilvl w:val="1"/>
           <w:numId w:val="1"/>
@@ -759,15 +710,7 @@
           <w:sz w:val="36"/>
           <w:szCs w:val="36"/>
         </w:rPr>
-        <w:t>库存报溢报</w:t>
-      </w:r>
-      <w:r>
-        <w:rPr>
-          <w:b/>
-          <w:sz w:val="36"/>
-          <w:szCs w:val="36"/>
-        </w:rPr>
-        <w:t>损</w:t>
+        <w:t>库存盘点</w:t>
       </w:r>
     </w:p>
     <w:p>
@@ -782,7 +725,7 @@
       </w:pPr>
       <w:r>
         <w:rPr>
-          <w:rFonts w:hint="eastAsia" w:ascii="Calibri" w:hAnsi="Calibri" w:eastAsia="宋体"/>
+          <w:rFonts w:hint="eastAsia" w:ascii="Calibri" w:hAnsi="Calibri" w:eastAsia="宋体" w:cs="Times New Roman"/>
           <w:b/>
           <w:kern w:val="2"/>
           <w:sz w:val="36"/>
@@ -790,7 +733,7 @@
           <w:lang w:val="en-US" w:eastAsia="zh-CN" w:bidi="ar-SA"/>
         </w:rPr>
         <w:pict>
-          <v:shape id="图片 7" o:spid="_x0000_s1032" type="#_x0000_t75" style="height:395.15pt;width:415.25pt;rotation:0f;" o:ole="f" fillcolor="#FFFFFF" filled="f" o:preferrelative="t" stroked="f" coordorigin="0,0" coordsize="21600,21600">
+          <v:shape id="图片 6" o:spid="_x0000_s1031" type="#_x0000_t75" style="height:168.2pt;width:295.5pt;rotation:0f;" o:ole="f" fillcolor="#FFFFFF" filled="f" o:preferrelative="t" stroked="f" coordorigin="0,0" coordsize="21600,21600">
             <v:fill on="f" color2="#FFFFFF" focus="0%"/>
             <v:imagedata gain="65536f" blacklevel="0f" gamma="0" o:title="" r:id="rId11"/>
             <o:lock v:ext="edit" position="f" selection="f" grouping="f" rotation="f" cropping="f" text="f" aspectratio="t"/>
@@ -802,7 +745,7 @@
     </w:p>
     <w:p>
       <w:pPr>
-        <w:pStyle w:val="7"/>
+        <w:pStyle w:val="8"/>
         <w:numPr>
           <w:ilvl w:val="1"/>
           <w:numId w:val="1"/>
@@ -822,15 +765,15 @@
           <w:sz w:val="36"/>
           <w:szCs w:val="36"/>
         </w:rPr>
-        <w:t>库存</w:t>
-      </w:r>
-      <w:r>
-        <w:rPr>
-          <w:b/>
-          <w:sz w:val="36"/>
-          <w:szCs w:val="36"/>
-        </w:rPr>
-        <w:t>赠送</w:t>
+        <w:t>库存报溢报</w:t>
+      </w:r>
+      <w:r>
+        <w:rPr>
+          <w:b/>
+          <w:sz w:val="36"/>
+          <w:szCs w:val="36"/>
+        </w:rPr>
+        <w:t>损</w:t>
       </w:r>
     </w:p>
     <w:p>
@@ -845,7 +788,7 @@
       </w:pPr>
       <w:r>
         <w:rPr>
-          <w:rFonts w:hint="eastAsia" w:ascii="Calibri" w:hAnsi="Calibri" w:eastAsia="宋体"/>
+          <w:rFonts w:hint="eastAsia" w:ascii="Calibri" w:hAnsi="Calibri" w:eastAsia="宋体" w:cs="Times New Roman"/>
           <w:b/>
           <w:kern w:val="2"/>
           <w:sz w:val="36"/>
@@ -853,7 +796,7 @@
           <w:lang w:val="en-US" w:eastAsia="zh-CN" w:bidi="ar-SA"/>
         </w:rPr>
         <w:pict>
-          <v:shape id="图片 8" o:spid="_x0000_s1033" type="#_x0000_t75" style="height:483.85pt;width:415.3pt;rotation:0f;" o:ole="f" fillcolor="#FFFFFF" filled="f" o:preferrelative="t" stroked="f" coordorigin="0,0" coordsize="21600,21600">
+          <v:shape id="图片 7" o:spid="_x0000_s1032" type="#_x0000_t75" style="height:395.15pt;width:415.25pt;rotation:0f;" o:ole="f" fillcolor="#FFFFFF" filled="f" o:preferrelative="t" stroked="f" coordorigin="0,0" coordsize="21600,21600">
             <v:fill on="f" color2="#FFFFFF" focus="0%"/>
             <v:imagedata gain="65536f" blacklevel="0f" gamma="0" o:title="" r:id="rId12"/>
             <o:lock v:ext="edit" position="f" selection="f" grouping="f" rotation="f" cropping="f" text="f" aspectratio="t"/>
@@ -865,7 +808,7 @@
     </w:p>
     <w:p>
       <w:pPr>
-        <w:pStyle w:val="7"/>
+        <w:pStyle w:val="8"/>
         <w:numPr>
           <w:ilvl w:val="1"/>
           <w:numId w:val="1"/>
@@ -885,15 +828,15 @@
           <w:sz w:val="36"/>
           <w:szCs w:val="36"/>
         </w:rPr>
-        <w:t>客户</w:t>
-      </w:r>
-      <w:r>
-        <w:rPr>
-          <w:b/>
-          <w:sz w:val="36"/>
-          <w:szCs w:val="36"/>
-        </w:rPr>
-        <w:t>管理</w:t>
+        <w:t>库存</w:t>
+      </w:r>
+      <w:r>
+        <w:rPr>
+          <w:b/>
+          <w:sz w:val="36"/>
+          <w:szCs w:val="36"/>
+        </w:rPr>
+        <w:t>赠送</w:t>
       </w:r>
     </w:p>
     <w:p>
@@ -908,7 +851,7 @@
       </w:pPr>
       <w:r>
         <w:rPr>
-          <w:rFonts w:hint="eastAsia" w:ascii="Calibri" w:hAnsi="Calibri" w:eastAsia="宋体"/>
+          <w:rFonts w:hint="eastAsia" w:ascii="Calibri" w:hAnsi="Calibri" w:eastAsia="宋体" w:cs="Times New Roman"/>
           <w:b/>
           <w:kern w:val="2"/>
           <w:sz w:val="36"/>
@@ -916,7 +859,7 @@
           <w:lang w:val="en-US" w:eastAsia="zh-CN" w:bidi="ar-SA"/>
         </w:rPr>
         <w:pict>
-          <v:shape id="图片 9" o:spid="_x0000_s1034" type="#_x0000_t75" style="height:159pt;width:282.75pt;rotation:0f;" o:ole="f" fillcolor="#FFFFFF" filled="f" o:preferrelative="t" stroked="f" coordorigin="0,0" coordsize="21600,21600">
+          <v:shape id="图片 8" o:spid="_x0000_s1033" type="#_x0000_t75" style="height:483.85pt;width:415.3pt;rotation:0f;" o:ole="f" fillcolor="#FFFFFF" filled="f" o:preferrelative="t" stroked="f" coordorigin="0,0" coordsize="21600,21600">
             <v:fill on="f" color2="#FFFFFF" focus="0%"/>
             <v:imagedata gain="65536f" blacklevel="0f" gamma="0" o:title="" r:id="rId13"/>
             <o:lock v:ext="edit" position="f" selection="f" grouping="f" rotation="f" cropping="f" text="f" aspectratio="t"/>
@@ -928,7 +871,7 @@
     </w:p>
     <w:p>
       <w:pPr>
-        <w:pStyle w:val="7"/>
+        <w:pStyle w:val="8"/>
         <w:numPr>
           <w:ilvl w:val="1"/>
           <w:numId w:val="1"/>
@@ -948,15 +891,15 @@
           <w:sz w:val="36"/>
           <w:szCs w:val="36"/>
         </w:rPr>
-        <w:t>制定</w:t>
-      </w:r>
-      <w:r>
-        <w:rPr>
-          <w:b/>
-          <w:sz w:val="36"/>
-          <w:szCs w:val="36"/>
-        </w:rPr>
-        <w:t>进货单</w:t>
+        <w:t>客户</w:t>
+      </w:r>
+      <w:r>
+        <w:rPr>
+          <w:b/>
+          <w:sz w:val="36"/>
+          <w:szCs w:val="36"/>
+        </w:rPr>
+        <w:t>管理</w:t>
       </w:r>
     </w:p>
     <w:p>
@@ -971,7 +914,7 @@
       </w:pPr>
       <w:r>
         <w:rPr>
-          <w:rFonts w:hint="eastAsia" w:ascii="Calibri" w:hAnsi="Calibri" w:eastAsia="宋体"/>
+          <w:rFonts w:hint="eastAsia" w:ascii="Calibri" w:hAnsi="Calibri" w:eastAsia="宋体" w:cs="Times New Roman"/>
           <w:b/>
           <w:kern w:val="2"/>
           <w:sz w:val="36"/>
@@ -979,7 +922,7 @@
           <w:lang w:val="en-US" w:eastAsia="zh-CN" w:bidi="ar-SA"/>
         </w:rPr>
         <w:pict>
-          <v:shape id="图片 11" o:spid="_x0000_s1035" type="#_x0000_t75" style="height:264pt;width:415.2pt;rotation:0f;" o:ole="f" fillcolor="#FFFFFF" filled="f" o:preferrelative="t" stroked="f" coordorigin="0,0" coordsize="21600,21600">
+          <v:shape id="图片 9" o:spid="_x0000_s1034" type="#_x0000_t75" style="height:159pt;width:282.75pt;rotation:0f;" o:ole="f" fillcolor="#FFFFFF" filled="f" o:preferrelative="t" stroked="f" coordorigin="0,0" coordsize="21600,21600">
             <v:fill on="f" color2="#FFFFFF" focus="0%"/>
             <v:imagedata gain="65536f" blacklevel="0f" gamma="0" o:title="" r:id="rId14"/>
             <o:lock v:ext="edit" position="f" selection="f" grouping="f" rotation="f" cropping="f" text="f" aspectratio="t"/>
@@ -991,7 +934,7 @@
     </w:p>
     <w:p>
       <w:pPr>
-        <w:pStyle w:val="7"/>
+        <w:pStyle w:val="8"/>
         <w:numPr>
           <w:ilvl w:val="1"/>
           <w:numId w:val="1"/>
@@ -1019,7 +962,10 @@
           <w:sz w:val="36"/>
           <w:szCs w:val="36"/>
         </w:rPr>
-        <w:t>进货退货单</w:t>
+        <w:t>进货单</w:t>
+      </w:r>
+      <w:r>
+        <w:commentReference w:id="2"/>
       </w:r>
     </w:p>
     <w:p>
@@ -1034,7 +980,7 @@
       </w:pPr>
       <w:r>
         <w:rPr>
-          <w:rFonts w:hint="eastAsia" w:ascii="Calibri" w:hAnsi="Calibri" w:eastAsia="宋体"/>
+          <w:rFonts w:hint="eastAsia" w:ascii="Calibri" w:hAnsi="Calibri" w:eastAsia="宋体" w:cs="Times New Roman"/>
           <w:b/>
           <w:kern w:val="2"/>
           <w:sz w:val="36"/>
@@ -1042,7 +988,7 @@
           <w:lang w:val="en-US" w:eastAsia="zh-CN" w:bidi="ar-SA"/>
         </w:rPr>
         <w:pict>
-          <v:shape id="图片 12" o:spid="_x0000_s1036" type="#_x0000_t75" style="height:275.25pt;width:415.2pt;rotation:0f;" o:ole="f" fillcolor="#FFFFFF" filled="f" o:preferrelative="t" stroked="f" coordorigin="0,0" coordsize="21600,21600">
+          <v:shape id="图片 11" o:spid="_x0000_s1035" type="#_x0000_t75" style="height:264pt;width:415.2pt;rotation:0f;" o:ole="f" fillcolor="#FFFFFF" filled="f" o:preferrelative="t" stroked="f" coordorigin="0,0" coordsize="21600,21600">
             <v:fill on="f" color2="#FFFFFF" focus="0%"/>
             <v:imagedata gain="65536f" blacklevel="0f" gamma="0" o:title="" r:id="rId15"/>
             <o:lock v:ext="edit" position="f" selection="f" grouping="f" rotation="f" cropping="f" text="f" aspectratio="t"/>
@@ -1054,7 +1000,7 @@
     </w:p>
     <w:p>
       <w:pPr>
-        <w:pStyle w:val="7"/>
+        <w:pStyle w:val="8"/>
         <w:numPr>
           <w:ilvl w:val="1"/>
           <w:numId w:val="1"/>
@@ -1082,16 +1028,7 @@
           <w:sz w:val="36"/>
           <w:szCs w:val="36"/>
         </w:rPr>
-        <w:t>销售出货</w:t>
-      </w:r>
-      <w:r>
-        <w:rPr>
-          <w:rFonts w:hint="eastAsia"/>
-          <w:b/>
-          <w:sz w:val="36"/>
-          <w:szCs w:val="36"/>
-        </w:rPr>
-        <w:t>单</w:t>
+        <w:t>进货退货单</w:t>
       </w:r>
     </w:p>
     <w:p>
@@ -1106,16 +1043,17 @@
       </w:pPr>
       <w:r>
         <w:rPr>
-          <w:rFonts w:hint="default" w:ascii="Calibri" w:hAnsi="Calibri" w:eastAsia="宋体"/>
+          <w:rFonts w:hint="eastAsia" w:ascii="Calibri" w:hAnsi="Calibri" w:eastAsia="宋体" w:cs="Times New Roman"/>
+          <w:b/>
           <w:kern w:val="2"/>
-          <w:sz w:val="21"/>
-          <w:szCs w:val="22"/>
+          <w:sz w:val="36"/>
+          <w:szCs w:val="36"/>
           <w:lang w:val="en-US" w:eastAsia="zh-CN" w:bidi="ar-SA"/>
         </w:rPr>
         <w:pict>
-          <v:shape id="图片 11" o:spid="_x0000_s1037" type="#_x0000_t75" style="height:318.9pt;width:418.05pt;rotation:0f;" o:ole="f" fillcolor="#000011" filled="f" o:preferrelative="t" stroked="f" coordorigin="0,0" coordsize="21600,21600">
+          <v:shape id="图片 12" o:spid="_x0000_s1036" type="#_x0000_t75" style="height:275.25pt;width:415.2pt;rotation:0f;" o:ole="f" fillcolor="#FFFFFF" filled="f" o:preferrelative="t" stroked="f" coordorigin="0,0" coordsize="21600,21600">
             <v:fill on="f" color2="#FFFFFF" focus="0%"/>
-            <v:imagedata gain="65536f" blacklevel="0f" gamma="0" o:title="C:\Documents and Settings\Administrator\Desktop\Image2.EMF" r:id="rId16"/>
+            <v:imagedata gain="65536f" blacklevel="0f" gamma="0" o:title="" r:id="rId16"/>
             <o:lock v:ext="edit" position="f" selection="f" grouping="f" rotation="f" cropping="f" text="f" aspectratio="t"/>
             <w10:wrap type="none"/>
             <w10:anchorlock/>
@@ -1125,7 +1063,7 @@
     </w:p>
     <w:p>
       <w:pPr>
-        <w:pStyle w:val="7"/>
+        <w:pStyle w:val="8"/>
         <w:numPr>
           <w:ilvl w:val="1"/>
           <w:numId w:val="1"/>
@@ -1153,7 +1091,7 @@
           <w:sz w:val="36"/>
           <w:szCs w:val="36"/>
         </w:rPr>
-        <w:t>销售退货</w:t>
+        <w:t>销售出货</w:t>
       </w:r>
       <w:r>
         <w:rPr>
@@ -1164,6 +1102,9 @@
         </w:rPr>
         <w:t>单</w:t>
       </w:r>
+      <w:r>
+        <w:commentReference w:id="3"/>
+      </w:r>
     </w:p>
     <w:p>
       <w:pPr>
@@ -1177,17 +1118,16 @@
       </w:pPr>
       <w:r>
         <w:rPr>
-          <w:rFonts w:hint="eastAsia" w:ascii="Calibri" w:hAnsi="Calibri" w:eastAsia="宋体"/>
-          <w:b/>
+          <w:rFonts w:hint="default" w:ascii="Calibri" w:hAnsi="Calibri" w:eastAsia="宋体" w:cs="Times New Roman"/>
           <w:kern w:val="2"/>
-          <w:sz w:val="36"/>
-          <w:szCs w:val="36"/>
+          <w:sz w:val="21"/>
+          <w:szCs w:val="22"/>
           <w:lang w:val="en-US" w:eastAsia="zh-CN" w:bidi="ar-SA"/>
         </w:rPr>
         <w:pict>
-          <v:shape id="图片 14" o:spid="_x0000_s1038" type="#_x0000_t75" style="height:303.85pt;width:415.3pt;rotation:0f;" o:ole="f" fillcolor="#FFFFFF" filled="f" o:preferrelative="t" stroked="f" coordorigin="0,0" coordsize="21600,21600">
+          <v:shape id="图片 11" o:spid="_x0000_s1037" type="#_x0000_t75" style="height:318.9pt;width:418.05pt;rotation:0f;" o:ole="f" fillcolor="#000011" filled="f" o:preferrelative="t" stroked="f" coordorigin="0,0" coordsize="21600,21600">
             <v:fill on="f" color2="#FFFFFF" focus="0%"/>
-            <v:imagedata gain="65536f" blacklevel="0f" gamma="0" o:title="" r:id="rId17"/>
+            <v:imagedata gain="65536f" blacklevel="0f" gamma="0" o:title="C:\Documents and Settings\Administrator\Desktop\Image2.EMF" r:id="rId17"/>
             <o:lock v:ext="edit" position="f" selection="f" grouping="f" rotation="f" cropping="f" text="f" aspectratio="t"/>
             <w10:wrap type="none"/>
             <w10:anchorlock/>
@@ -1197,7 +1137,7 @@
     </w:p>
     <w:p>
       <w:pPr>
-        <w:pStyle w:val="7"/>
+        <w:pStyle w:val="8"/>
         <w:numPr>
           <w:ilvl w:val="1"/>
           <w:numId w:val="1"/>
@@ -1217,15 +1157,24 @@
           <w:sz w:val="36"/>
           <w:szCs w:val="36"/>
         </w:rPr>
-        <w:t>账户</w:t>
-      </w:r>
-      <w:r>
-        <w:rPr>
-          <w:b/>
-          <w:sz w:val="36"/>
-          <w:szCs w:val="36"/>
-        </w:rPr>
-        <w:t>管理</w:t>
+        <w:t>制定</w:t>
+      </w:r>
+      <w:r>
+        <w:rPr>
+          <w:b/>
+          <w:sz w:val="36"/>
+          <w:szCs w:val="36"/>
+        </w:rPr>
+        <w:t>销售退货</w:t>
+      </w:r>
+      <w:r>
+        <w:rPr>
+          <w:rFonts w:hint="eastAsia"/>
+          <w:b/>
+          <w:sz w:val="36"/>
+          <w:szCs w:val="36"/>
+        </w:rPr>
+        <w:t>单</w:t>
       </w:r>
     </w:p>
     <w:p>
@@ -1240,7 +1189,7 @@
       </w:pPr>
       <w:r>
         <w:rPr>
-          <w:rFonts w:hint="eastAsia" w:ascii="Calibri" w:hAnsi="Calibri" w:eastAsia="宋体"/>
+          <w:rFonts w:hint="eastAsia" w:ascii="Calibri" w:hAnsi="Calibri" w:eastAsia="宋体" w:cs="Times New Roman"/>
           <w:b/>
           <w:kern w:val="2"/>
           <w:sz w:val="36"/>
@@ -1248,7 +1197,7 @@
           <w:lang w:val="en-US" w:eastAsia="zh-CN" w:bidi="ar-SA"/>
         </w:rPr>
         <w:pict>
-          <v:shape id="图片 15" o:spid="_x0000_s1039" type="#_x0000_t75" style="height:288pt;width:376.5pt;rotation:0f;" o:ole="f" fillcolor="#FFFFFF" filled="f" o:preferrelative="t" stroked="f" coordorigin="0,0" coordsize="21600,21600">
+          <v:shape id="图片 14" o:spid="_x0000_s1038" type="#_x0000_t75" style="height:303.85pt;width:415.3pt;rotation:0f;" o:ole="f" fillcolor="#FFFFFF" filled="f" o:preferrelative="t" stroked="f" coordorigin="0,0" coordsize="21600,21600">
             <v:fill on="f" color2="#FFFFFF" focus="0%"/>
             <v:imagedata gain="65536f" blacklevel="0f" gamma="0" o:title="" r:id="rId18"/>
             <o:lock v:ext="edit" position="f" selection="f" grouping="f" rotation="f" cropping="f" text="f" aspectratio="t"/>
@@ -1260,7 +1209,7 @@
     </w:p>
     <w:p>
       <w:pPr>
-        <w:pStyle w:val="7"/>
+        <w:pStyle w:val="8"/>
         <w:numPr>
           <w:ilvl w:val="1"/>
           <w:numId w:val="1"/>
@@ -1280,15 +1229,15 @@
           <w:sz w:val="36"/>
           <w:szCs w:val="36"/>
         </w:rPr>
-        <w:t>制定</w:t>
-      </w:r>
-      <w:r>
-        <w:rPr>
-          <w:b/>
-          <w:sz w:val="36"/>
-          <w:szCs w:val="36"/>
-        </w:rPr>
-        <w:t>收款单</w:t>
+        <w:t>账户</w:t>
+      </w:r>
+      <w:r>
+        <w:rPr>
+          <w:b/>
+          <w:sz w:val="36"/>
+          <w:szCs w:val="36"/>
+        </w:rPr>
+        <w:t>管理</w:t>
       </w:r>
     </w:p>
     <w:p>
@@ -1303,7 +1252,7 @@
       </w:pPr>
       <w:r>
         <w:rPr>
-          <w:rFonts w:hint="eastAsia" w:ascii="Calibri" w:hAnsi="Calibri" w:eastAsia="宋体"/>
+          <w:rFonts w:hint="eastAsia" w:ascii="Calibri" w:hAnsi="Calibri" w:eastAsia="宋体" w:cs="Times New Roman"/>
           <w:b/>
           <w:kern w:val="2"/>
           <w:sz w:val="36"/>
@@ -1311,7 +1260,7 @@
           <w:lang w:val="en-US" w:eastAsia="zh-CN" w:bidi="ar-SA"/>
         </w:rPr>
         <w:pict>
-          <v:shape id="图片 16" o:spid="_x0000_s1040" type="#_x0000_t75" style="height:287.4pt;width:387pt;rotation:0f;" o:ole="f" fillcolor="#FFFFFF" filled="f" o:preferrelative="t" stroked="f" coordorigin="0,0" coordsize="21600,21600">
+          <v:shape id="图片 15" o:spid="_x0000_s1039" type="#_x0000_t75" style="height:288pt;width:376.5pt;rotation:0f;" o:ole="f" fillcolor="#FFFFFF" filled="f" o:preferrelative="t" stroked="f" coordorigin="0,0" coordsize="21600,21600">
             <v:fill on="f" color2="#FFFFFF" focus="0%"/>
             <v:imagedata gain="65536f" blacklevel="0f" gamma="0" o:title="" r:id="rId19"/>
             <o:lock v:ext="edit" position="f" selection="f" grouping="f" rotation="f" cropping="f" text="f" aspectratio="t"/>
@@ -1323,7 +1272,7 @@
     </w:p>
     <w:p>
       <w:pPr>
-        <w:pStyle w:val="7"/>
+        <w:pStyle w:val="8"/>
         <w:numPr>
           <w:ilvl w:val="1"/>
           <w:numId w:val="1"/>
@@ -1351,7 +1300,10 @@
           <w:sz w:val="36"/>
           <w:szCs w:val="36"/>
         </w:rPr>
-        <w:t>付款单</w:t>
+        <w:t>收款单</w:t>
+      </w:r>
+      <w:r>
+        <w:commentReference w:id="4"/>
       </w:r>
     </w:p>
     <w:p>
@@ -1366,7 +1318,7 @@
       </w:pPr>
       <w:r>
         <w:rPr>
-          <w:rFonts w:hint="eastAsia" w:ascii="Calibri" w:hAnsi="Calibri" w:eastAsia="宋体"/>
+          <w:rFonts w:hint="eastAsia" w:ascii="Calibri" w:hAnsi="Calibri" w:eastAsia="宋体" w:cs="Times New Roman"/>
           <w:b/>
           <w:kern w:val="2"/>
           <w:sz w:val="36"/>
@@ -1374,7 +1326,7 @@
           <w:lang w:val="en-US" w:eastAsia="zh-CN" w:bidi="ar-SA"/>
         </w:rPr>
         <w:pict>
-          <v:shape id="图片 17" o:spid="_x0000_s1041" type="#_x0000_t75" style="height:329.25pt;width:354.75pt;rotation:0f;" o:ole="f" fillcolor="#FFFFFF" filled="f" o:preferrelative="t" stroked="f" coordorigin="0,0" coordsize="21600,21600">
+          <v:shape id="图片 16" o:spid="_x0000_s1040" type="#_x0000_t75" style="height:287.4pt;width:387pt;rotation:0f;" o:ole="f" fillcolor="#FFFFFF" filled="f" o:preferrelative="t" stroked="f" coordorigin="0,0" coordsize="21600,21600">
             <v:fill on="f" color2="#FFFFFF" focus="0%"/>
             <v:imagedata gain="65536f" blacklevel="0f" gamma="0" o:title="" r:id="rId20"/>
             <o:lock v:ext="edit" position="f" selection="f" grouping="f" rotation="f" cropping="f" text="f" aspectratio="t"/>
@@ -1386,7 +1338,7 @@
     </w:p>
     <w:p>
       <w:pPr>
-        <w:pStyle w:val="7"/>
+        <w:pStyle w:val="8"/>
         <w:numPr>
           <w:ilvl w:val="1"/>
           <w:numId w:val="1"/>
@@ -1414,7 +1366,10 @@
           <w:sz w:val="36"/>
           <w:szCs w:val="36"/>
         </w:rPr>
-        <w:t>现金费用单</w:t>
+        <w:t>付款单</w:t>
+      </w:r>
+      <w:r>
+        <w:commentReference w:id="5"/>
       </w:r>
     </w:p>
     <w:p>
@@ -1429,7 +1384,7 @@
       </w:pPr>
       <w:r>
         <w:rPr>
-          <w:rFonts w:hint="eastAsia" w:ascii="Calibri" w:hAnsi="Calibri" w:eastAsia="宋体"/>
+          <w:rFonts w:hint="eastAsia" w:ascii="Calibri" w:hAnsi="Calibri" w:eastAsia="宋体" w:cs="Times New Roman"/>
           <w:b/>
           <w:kern w:val="2"/>
           <w:sz w:val="36"/>
@@ -1437,7 +1392,7 @@
           <w:lang w:val="en-US" w:eastAsia="zh-CN" w:bidi="ar-SA"/>
         </w:rPr>
         <w:pict>
-          <v:shape id="图片 19" o:spid="_x0000_s1042" type="#_x0000_t75" style="height:248.25pt;width:396.7pt;rotation:0f;" o:ole="f" fillcolor="#FFFFFF" filled="f" o:preferrelative="t" stroked="f" coordorigin="0,0" coordsize="21600,21600">
+          <v:shape id="图片 17" o:spid="_x0000_s1041" type="#_x0000_t75" style="height:329.25pt;width:354.75pt;rotation:0f;" o:ole="f" fillcolor="#FFFFFF" filled="f" o:preferrelative="t" stroked="f" coordorigin="0,0" coordsize="21600,21600">
             <v:fill on="f" color2="#FFFFFF" focus="0%"/>
             <v:imagedata gain="65536f" blacklevel="0f" gamma="0" o:title="" r:id="rId21"/>
             <o:lock v:ext="edit" position="f" selection="f" grouping="f" rotation="f" cropping="f" text="f" aspectratio="t"/>
@@ -1449,7 +1404,7 @@
     </w:p>
     <w:p>
       <w:pPr>
-        <w:pStyle w:val="7"/>
+        <w:pStyle w:val="8"/>
         <w:numPr>
           <w:ilvl w:val="1"/>
           <w:numId w:val="1"/>
@@ -1469,15 +1424,15 @@
           <w:sz w:val="36"/>
           <w:szCs w:val="36"/>
         </w:rPr>
-        <w:t>查看</w:t>
-      </w:r>
-      <w:r>
-        <w:rPr>
-          <w:b/>
-          <w:sz w:val="36"/>
-          <w:szCs w:val="36"/>
-        </w:rPr>
-        <w:t>销售明细表</w:t>
+        <w:t>制定</w:t>
+      </w:r>
+      <w:r>
+        <w:rPr>
+          <w:b/>
+          <w:sz w:val="36"/>
+          <w:szCs w:val="36"/>
+        </w:rPr>
+        <w:t>现金费用单</w:t>
       </w:r>
     </w:p>
     <w:p>
@@ -1492,7 +1447,7 @@
       </w:pPr>
       <w:r>
         <w:rPr>
-          <w:rFonts w:hint="eastAsia" w:ascii="Calibri" w:hAnsi="Calibri" w:eastAsia="宋体"/>
+          <w:rFonts w:hint="eastAsia" w:ascii="Calibri" w:hAnsi="Calibri" w:eastAsia="宋体" w:cs="Times New Roman"/>
           <w:b/>
           <w:kern w:val="2"/>
           <w:sz w:val="36"/>
@@ -1500,7 +1455,7 @@
           <w:lang w:val="en-US" w:eastAsia="zh-CN" w:bidi="ar-SA"/>
         </w:rPr>
         <w:pict>
-          <v:shape id="图片 20" o:spid="_x0000_s1043" type="#_x0000_t75" style="height:189.45pt;width:278.8pt;rotation:0f;" o:ole="f" fillcolor="#FFFFFF" filled="f" o:preferrelative="t" stroked="f" coordorigin="0,0" coordsize="21600,21600">
+          <v:shape id="图片 19" o:spid="_x0000_s1042" type="#_x0000_t75" style="height:248.25pt;width:396.7pt;rotation:0f;" o:ole="f" fillcolor="#FFFFFF" filled="f" o:preferrelative="t" stroked="f" coordorigin="0,0" coordsize="21600,21600">
             <v:fill on="f" color2="#FFFFFF" focus="0%"/>
             <v:imagedata gain="65536f" blacklevel="0f" gamma="0" o:title="" r:id="rId22"/>
             <o:lock v:ext="edit" position="f" selection="f" grouping="f" rotation="f" cropping="f" text="f" aspectratio="t"/>
@@ -1512,7 +1467,7 @@
     </w:p>
     <w:p>
       <w:pPr>
-        <w:pStyle w:val="7"/>
+        <w:pStyle w:val="8"/>
         <w:numPr>
           <w:ilvl w:val="1"/>
           <w:numId w:val="1"/>
@@ -1532,15 +1487,15 @@
           <w:sz w:val="36"/>
           <w:szCs w:val="36"/>
         </w:rPr>
-        <w:t>查看经营历程</w:t>
-      </w:r>
-      <w:r>
-        <w:rPr>
-          <w:b/>
-          <w:sz w:val="36"/>
-          <w:szCs w:val="36"/>
-        </w:rPr>
-        <w:t>表</w:t>
+        <w:t>查看</w:t>
+      </w:r>
+      <w:r>
+        <w:rPr>
+          <w:b/>
+          <w:sz w:val="36"/>
+          <w:szCs w:val="36"/>
+        </w:rPr>
+        <w:t>销售明细表</w:t>
       </w:r>
     </w:p>
     <w:p>
@@ -1555,7 +1510,7 @@
       </w:pPr>
       <w:r>
         <w:rPr>
-          <w:rFonts w:hint="eastAsia" w:ascii="Calibri" w:hAnsi="Calibri" w:eastAsia="宋体"/>
+          <w:rFonts w:hint="eastAsia" w:ascii="Calibri" w:hAnsi="Calibri" w:eastAsia="宋体" w:cs="Times New Roman"/>
           <w:b/>
           <w:kern w:val="2"/>
           <w:sz w:val="36"/>
@@ -1563,7 +1518,7 @@
           <w:lang w:val="en-US" w:eastAsia="zh-CN" w:bidi="ar-SA"/>
         </w:rPr>
         <w:pict>
-          <v:shape id="图片 21" o:spid="_x0000_s1044" type="#_x0000_t75" style="height:406.65pt;width:401.9pt;rotation:0f;" o:ole="f" fillcolor="#FFFFFF" filled="f" o:preferrelative="t" stroked="f" coordorigin="0,0" coordsize="21600,21600">
+          <v:shape id="图片 20" o:spid="_x0000_s1043" type="#_x0000_t75" style="height:189.45pt;width:278.8pt;rotation:0f;" o:ole="f" fillcolor="#FFFFFF" filled="f" o:preferrelative="t" stroked="f" coordorigin="0,0" coordsize="21600,21600">
             <v:fill on="f" color2="#FFFFFF" focus="0%"/>
             <v:imagedata gain="65536f" blacklevel="0f" gamma="0" o:title="" r:id="rId23"/>
             <o:lock v:ext="edit" position="f" selection="f" grouping="f" rotation="f" cropping="f" text="f" aspectratio="t"/>
@@ -1575,7 +1530,7 @@
     </w:p>
     <w:p>
       <w:pPr>
-        <w:pStyle w:val="7"/>
+        <w:pStyle w:val="8"/>
         <w:numPr>
           <w:ilvl w:val="1"/>
           <w:numId w:val="1"/>
@@ -1595,15 +1550,15 @@
           <w:sz w:val="36"/>
           <w:szCs w:val="36"/>
         </w:rPr>
-        <w:t>查看</w:t>
-      </w:r>
-      <w:r>
-        <w:rPr>
-          <w:b/>
-          <w:sz w:val="36"/>
-          <w:szCs w:val="36"/>
-        </w:rPr>
-        <w:t>经营情况表</w:t>
+        <w:t>查看经营历程</w:t>
+      </w:r>
+      <w:r>
+        <w:rPr>
+          <w:b/>
+          <w:sz w:val="36"/>
+          <w:szCs w:val="36"/>
+        </w:rPr>
+        <w:t>表</w:t>
       </w:r>
     </w:p>
     <w:p>
@@ -1618,7 +1573,7 @@
       </w:pPr>
       <w:r>
         <w:rPr>
-          <w:rFonts w:hint="eastAsia" w:ascii="Calibri" w:hAnsi="Calibri" w:eastAsia="宋体"/>
+          <w:rFonts w:hint="eastAsia" w:ascii="Calibri" w:hAnsi="Calibri" w:eastAsia="宋体" w:cs="Times New Roman"/>
           <w:b/>
           <w:kern w:val="2"/>
           <w:sz w:val="36"/>
@@ -1626,7 +1581,7 @@
           <w:lang w:val="en-US" w:eastAsia="zh-CN" w:bidi="ar-SA"/>
         </w:rPr>
         <w:pict>
-          <v:shape id="图片 22" o:spid="_x0000_s1045" type="#_x0000_t75" style="height:156.1pt;width:260.95pt;rotation:0f;" o:ole="f" fillcolor="#FFFFFF" filled="f" o:preferrelative="t" stroked="f" coordorigin="0,0" coordsize="21600,21600">
+          <v:shape id="图片 21" o:spid="_x0000_s1044" type="#_x0000_t75" style="height:406.65pt;width:401.9pt;rotation:0f;" o:ole="f" fillcolor="#FFFFFF" filled="f" o:preferrelative="t" stroked="f" coordorigin="0,0" coordsize="21600,21600">
             <v:fill on="f" color2="#FFFFFF" focus="0%"/>
             <v:imagedata gain="65536f" blacklevel="0f" gamma="0" o:title="" r:id="rId24"/>
             <o:lock v:ext="edit" position="f" selection="f" grouping="f" rotation="f" cropping="f" text="f" aspectratio="t"/>
@@ -1638,18 +1593,7 @@
     </w:p>
     <w:p>
       <w:pPr>
-        <w:ind w:left="360"/>
-        <w:jc w:val="left"/>
-        <w:rPr>
-          <w:b/>
-          <w:sz w:val="36"/>
-          <w:szCs w:val="36"/>
-        </w:rPr>
-      </w:pPr>
-    </w:p>
-    <w:p>
-      <w:pPr>
-        <w:pStyle w:val="7"/>
+        <w:pStyle w:val="8"/>
         <w:numPr>
           <w:ilvl w:val="1"/>
           <w:numId w:val="1"/>
@@ -1669,15 +1613,15 @@
           <w:sz w:val="36"/>
           <w:szCs w:val="36"/>
         </w:rPr>
-        <w:t>期初</w:t>
-      </w:r>
-      <w:r>
-        <w:rPr>
-          <w:b/>
-          <w:sz w:val="36"/>
-          <w:szCs w:val="36"/>
-        </w:rPr>
-        <w:t>建账</w:t>
+        <w:t>查看</w:t>
+      </w:r>
+      <w:r>
+        <w:rPr>
+          <w:b/>
+          <w:sz w:val="36"/>
+          <w:szCs w:val="36"/>
+        </w:rPr>
+        <w:t>经营情况表</w:t>
       </w:r>
     </w:p>
     <w:p>
@@ -1692,7 +1636,7 @@
       </w:pPr>
       <w:r>
         <w:rPr>
-          <w:rFonts w:hint="eastAsia" w:ascii="Calibri" w:hAnsi="Calibri" w:eastAsia="宋体"/>
+          <w:rFonts w:hint="eastAsia" w:ascii="Calibri" w:hAnsi="Calibri" w:eastAsia="宋体" w:cs="Times New Roman"/>
           <w:b/>
           <w:kern w:val="2"/>
           <w:sz w:val="36"/>
@@ -1700,7 +1644,7 @@
           <w:lang w:val="en-US" w:eastAsia="zh-CN" w:bidi="ar-SA"/>
         </w:rPr>
         <w:pict>
-          <v:shape id="图片 23" o:spid="_x0000_s1046" type="#_x0000_t75" style="height:187.2pt;width:346.45pt;rotation:0f;" o:ole="f" fillcolor="#FFFFFF" filled="f" o:preferrelative="t" stroked="f" coordorigin="0,0" coordsize="21600,21600">
+          <v:shape id="图片 22" o:spid="_x0000_s1045" type="#_x0000_t75" style="height:156.1pt;width:260.95pt;rotation:0f;" o:ole="f" fillcolor="#FFFFFF" filled="f" o:preferrelative="t" stroked="f" coordorigin="0,0" coordsize="21600,21600">
             <v:fill on="f" color2="#FFFFFF" focus="0%"/>
             <v:imagedata gain="65536f" blacklevel="0f" gamma="0" o:title="" r:id="rId25"/>
             <o:lock v:ext="edit" position="f" selection="f" grouping="f" rotation="f" cropping="f" text="f" aspectratio="t"/>
@@ -1712,7 +1656,18 @@
     </w:p>
     <w:p>
       <w:pPr>
-        <w:pStyle w:val="7"/>
+        <w:ind w:left="360"/>
+        <w:jc w:val="left"/>
+        <w:rPr>
+          <w:b/>
+          <w:sz w:val="36"/>
+          <w:szCs w:val="36"/>
+        </w:rPr>
+      </w:pPr>
+    </w:p>
+    <w:p>
+      <w:pPr>
+        <w:pStyle w:val="8"/>
         <w:numPr>
           <w:ilvl w:val="1"/>
           <w:numId w:val="1"/>
@@ -1732,15 +1687,15 @@
           <w:sz w:val="36"/>
           <w:szCs w:val="36"/>
         </w:rPr>
-        <w:t>单据</w:t>
-      </w:r>
-      <w:r>
-        <w:rPr>
-          <w:b/>
-          <w:sz w:val="36"/>
-          <w:szCs w:val="36"/>
-        </w:rPr>
-        <w:t>审批</w:t>
+        <w:t>期初</w:t>
+      </w:r>
+      <w:r>
+        <w:rPr>
+          <w:b/>
+          <w:sz w:val="36"/>
+          <w:szCs w:val="36"/>
+        </w:rPr>
+        <w:t>建账</w:t>
       </w:r>
     </w:p>
     <w:p>
@@ -1755,7 +1710,7 @@
       </w:pPr>
       <w:r>
         <w:rPr>
-          <w:rFonts w:hint="eastAsia" w:ascii="Calibri" w:hAnsi="Calibri" w:eastAsia="宋体"/>
+          <w:rFonts w:hint="eastAsia" w:ascii="Calibri" w:hAnsi="Calibri" w:eastAsia="宋体" w:cs="Times New Roman"/>
           <w:b/>
           <w:kern w:val="2"/>
           <w:sz w:val="36"/>
@@ -1763,7 +1718,7 @@
           <w:lang w:val="en-US" w:eastAsia="zh-CN" w:bidi="ar-SA"/>
         </w:rPr>
         <w:pict>
-          <v:shape id="图片 24" o:spid="_x0000_s1047" type="#_x0000_t75" style="height:288.6pt;width:415.1pt;rotation:0f;" o:ole="f" fillcolor="#FFFFFF" filled="f" o:preferrelative="t" stroked="f" coordorigin="0,0" coordsize="21600,21600">
+          <v:shape id="图片 23" o:spid="_x0000_s1046" type="#_x0000_t75" style="height:187.2pt;width:346.45pt;rotation:0f;" o:ole="f" fillcolor="#FFFFFF" filled="f" o:preferrelative="t" stroked="f" coordorigin="0,0" coordsize="21600,21600">
             <v:fill on="f" color2="#FFFFFF" focus="0%"/>
             <v:imagedata gain="65536f" blacklevel="0f" gamma="0" o:title="" r:id="rId26"/>
             <o:lock v:ext="edit" position="f" selection="f" grouping="f" rotation="f" cropping="f" text="f" aspectratio="t"/>
@@ -1775,7 +1730,7 @@
     </w:p>
     <w:p>
       <w:pPr>
-        <w:pStyle w:val="7"/>
+        <w:pStyle w:val="8"/>
         <w:numPr>
           <w:ilvl w:val="1"/>
           <w:numId w:val="1"/>
@@ -1795,15 +1750,15 @@
           <w:sz w:val="36"/>
           <w:szCs w:val="36"/>
         </w:rPr>
-        <w:t>制定</w:t>
-      </w:r>
-      <w:r>
-        <w:rPr>
-          <w:b/>
-          <w:sz w:val="36"/>
-          <w:szCs w:val="36"/>
-        </w:rPr>
-        <w:t>促销策略</w:t>
+        <w:t>单据</w:t>
+      </w:r>
+      <w:r>
+        <w:rPr>
+          <w:b/>
+          <w:sz w:val="36"/>
+          <w:szCs w:val="36"/>
+        </w:rPr>
+        <w:t>审批</w:t>
       </w:r>
     </w:p>
     <w:p>
@@ -1816,19 +1771,19 @@
           <w:szCs w:val="36"/>
         </w:rPr>
       </w:pPr>
-      <w:bookmarkStart w:id="0" w:name="_GoBack"/>
-      <w:r>
-        <w:rPr>
-          <w:rFonts w:hint="default" w:ascii="Calibri" w:hAnsi="Calibri" w:eastAsia="宋体"/>
+      <w:r>
+        <w:rPr>
+          <w:rFonts w:hint="eastAsia" w:ascii="Calibri" w:hAnsi="Calibri" w:eastAsia="宋体" w:cs="Times New Roman"/>
+          <w:b/>
           <w:kern w:val="2"/>
-          <w:sz w:val="21"/>
-          <w:szCs w:val="22"/>
+          <w:sz w:val="36"/>
+          <w:szCs w:val="36"/>
           <w:lang w:val="en-US" w:eastAsia="zh-CN" w:bidi="ar-SA"/>
         </w:rPr>
         <w:pict>
-          <v:shape id="图片 25" o:spid="_x0000_s1048" type="#_x0000_t75" style="height:475.7pt;width:419.75pt;rotation:0f;" o:ole="f" fillcolor="#000011" filled="f" o:preferrelative="t" stroked="f" coordorigin="0,0" coordsize="21600,21600">
+          <v:shape id="图片 24" o:spid="_x0000_s1047" type="#_x0000_t75" style="height:288.6pt;width:415.1pt;rotation:0f;" o:ole="f" fillcolor="#FFFFFF" filled="f" o:preferrelative="t" stroked="f" coordorigin="0,0" coordsize="21600,21600">
             <v:fill on="f" color2="#FFFFFF" focus="0%"/>
-            <v:imagedata gain="65536f" blacklevel="0f" gamma="0" o:title="C:\Documents and Settings\Administrator\Desktop\Image2.EMF" r:id="rId27"/>
+            <v:imagedata gain="65536f" blacklevel="0f" gamma="0" o:title="" r:id="rId27"/>
             <o:lock v:ext="edit" position="f" selection="f" grouping="f" rotation="f" cropping="f" text="f" aspectratio="t"/>
             <w10:wrap type="none"/>
             <w10:anchorlock/>
@@ -1836,7 +1791,42 @@
         </w:pict>
       </w:r>
     </w:p>
-    <w:bookmarkEnd w:id="0"/>
+    <w:p>
+      <w:pPr>
+        <w:pStyle w:val="8"/>
+        <w:numPr>
+          <w:ilvl w:val="1"/>
+          <w:numId w:val="1"/>
+        </w:numPr>
+        <w:ind w:firstLineChars="0"/>
+        <w:jc w:val="left"/>
+        <w:rPr>
+          <w:b/>
+          <w:sz w:val="36"/>
+          <w:szCs w:val="36"/>
+        </w:rPr>
+      </w:pPr>
+      <w:r>
+        <w:rPr>
+          <w:rFonts w:hint="eastAsia"/>
+          <w:b/>
+          <w:sz w:val="36"/>
+          <w:szCs w:val="36"/>
+        </w:rPr>
+        <w:t>制定</w:t>
+      </w:r>
+      <w:r>
+        <w:rPr>
+          <w:b/>
+          <w:sz w:val="36"/>
+          <w:szCs w:val="36"/>
+        </w:rPr>
+        <w:t>促销策略</w:t>
+      </w:r>
+      <w:r>
+        <w:commentReference w:id="6"/>
+      </w:r>
+    </w:p>
     <w:p>
       <w:pPr>
         <w:ind w:left="360"/>
@@ -1849,45 +1839,16 @@
       </w:pPr>
       <w:r>
         <w:rPr>
-          <w:rFonts w:hint="eastAsia"/>
-          <w:b/>
-          <w:sz w:val="36"/>
-          <w:szCs w:val="36"/>
-        </w:rPr>
-        <w:t>4．适当</w:t>
-      </w:r>
-      <w:r>
-        <w:rPr>
-          <w:b/>
-          <w:sz w:val="36"/>
-          <w:szCs w:val="36"/>
-        </w:rPr>
-        <w:t>的状态图</w:t>
-      </w:r>
-    </w:p>
-    <w:p>
-      <w:pPr>
-        <w:ind w:left="360"/>
-        <w:jc w:val="left"/>
-        <w:rPr>
-          <w:b/>
-          <w:sz w:val="36"/>
-          <w:szCs w:val="36"/>
-        </w:rPr>
-      </w:pPr>
-      <w:r>
-        <w:rPr>
-          <w:rFonts w:ascii="Calibri" w:hAnsi="Calibri" w:eastAsia="宋体"/>
-          <w:b/>
+          <w:rFonts w:hint="default" w:ascii="Calibri" w:hAnsi="Calibri" w:eastAsia="宋体" w:cs="Times New Roman"/>
           <w:kern w:val="2"/>
-          <w:sz w:val="36"/>
-          <w:szCs w:val="36"/>
+          <w:sz w:val="21"/>
+          <w:szCs w:val="22"/>
           <w:lang w:val="en-US" w:eastAsia="zh-CN" w:bidi="ar-SA"/>
         </w:rPr>
         <w:pict>
-          <v:shape id="图片 26" o:spid="_x0000_s1049" type="#_x0000_t75" style="height:270.5pt;width:415.3pt;rotation:0f;" o:ole="f" fillcolor="#FFFFFF" filled="f" o:preferrelative="t" stroked="f" coordorigin="0,0" coordsize="21600,21600">
+          <v:shape id="图片 25" o:spid="_x0000_s1048" type="#_x0000_t75" style="height:475.7pt;width:419.75pt;rotation:0f;" o:ole="f" fillcolor="#000011" filled="f" o:preferrelative="t" stroked="f" coordorigin="0,0" coordsize="21600,21600">
             <v:fill on="f" color2="#FFFFFF" focus="0%"/>
-            <v:imagedata gain="65536f" blacklevel="0f" gamma="0" o:title="" r:id="rId28"/>
+            <v:imagedata gain="65536f" blacklevel="0f" gamma="0" o:title="C:\Documents and Settings\Administrator\Desktop\Image2.EMF" r:id="rId28"/>
             <o:lock v:ext="edit" position="f" selection="f" grouping="f" rotation="f" cropping="f" text="f" aspectratio="t"/>
             <w10:wrap type="none"/>
             <w10:anchorlock/>
@@ -1900,15 +1861,42 @@
         <w:ind w:left="360"/>
         <w:jc w:val="left"/>
         <w:rPr>
-          <w:rFonts w:hint="eastAsia"/>
-          <w:b/>
-          <w:sz w:val="36"/>
-          <w:szCs w:val="36"/>
-        </w:rPr>
-      </w:pPr>
-      <w:r>
-        <w:rPr>
-          <w:rFonts w:hint="eastAsia" w:ascii="Calibri" w:hAnsi="Calibri" w:eastAsia="宋体"/>
+          <w:b/>
+          <w:sz w:val="36"/>
+          <w:szCs w:val="36"/>
+        </w:rPr>
+      </w:pPr>
+      <w:r>
+        <w:rPr>
+          <w:rFonts w:hint="eastAsia"/>
+          <w:b/>
+          <w:sz w:val="36"/>
+          <w:szCs w:val="36"/>
+        </w:rPr>
+        <w:t>4．适当</w:t>
+      </w:r>
+      <w:r>
+        <w:rPr>
+          <w:b/>
+          <w:sz w:val="36"/>
+          <w:szCs w:val="36"/>
+        </w:rPr>
+        <w:t>的状态图</w:t>
+      </w:r>
+    </w:p>
+    <w:p>
+      <w:pPr>
+        <w:ind w:left="360"/>
+        <w:jc w:val="left"/>
+        <w:rPr>
+          <w:b/>
+          <w:sz w:val="36"/>
+          <w:szCs w:val="36"/>
+        </w:rPr>
+      </w:pPr>
+      <w:r>
+        <w:rPr>
+          <w:rFonts w:ascii="Calibri" w:hAnsi="Calibri" w:eastAsia="宋体" w:cs="Times New Roman"/>
           <w:b/>
           <w:kern w:val="2"/>
           <w:sz w:val="36"/>
@@ -1916,7 +1904,7 @@
           <w:lang w:val="en-US" w:eastAsia="zh-CN" w:bidi="ar-SA"/>
         </w:rPr>
         <w:pict>
-          <v:shape id="图片 18" o:spid="_x0000_s1050" type="#_x0000_t75" style="height:230.5pt;width:415.3pt;rotation:0f;" o:ole="f" fillcolor="#FFFFFF" filled="f" o:preferrelative="t" stroked="f" coordorigin="0,0" coordsize="21600,21600">
+          <v:shape id="图片 26" o:spid="_x0000_s1049" type="#_x0000_t75" style="height:270.5pt;width:415.3pt;rotation:0f;" o:ole="f" fillcolor="#FFFFFF" filled="f" o:preferrelative="t" stroked="f" coordorigin="0,0" coordsize="21600,21600">
             <v:fill on="f" color2="#FFFFFF" focus="0%"/>
             <v:imagedata gain="65536f" blacklevel="0f" gamma="0" o:title="" r:id="rId29"/>
             <o:lock v:ext="edit" position="f" selection="f" grouping="f" rotation="f" cropping="f" text="f" aspectratio="t"/>
@@ -1926,14 +1914,165 @@
         </w:pict>
       </w:r>
     </w:p>
+    <w:p>
+      <w:pPr>
+        <w:ind w:left="360"/>
+        <w:jc w:val="left"/>
+        <w:rPr>
+          <w:rFonts w:hint="eastAsia"/>
+          <w:b/>
+          <w:sz w:val="36"/>
+          <w:szCs w:val="36"/>
+        </w:rPr>
+      </w:pPr>
+      <w:r>
+        <w:rPr>
+          <w:rFonts w:hint="eastAsia" w:ascii="Calibri" w:hAnsi="Calibri" w:eastAsia="宋体" w:cs="Times New Roman"/>
+          <w:b/>
+          <w:kern w:val="2"/>
+          <w:sz w:val="36"/>
+          <w:szCs w:val="36"/>
+          <w:lang w:val="en-US" w:eastAsia="zh-CN" w:bidi="ar-SA"/>
+        </w:rPr>
+        <w:pict>
+          <v:shape id="图片 18" o:spid="_x0000_s1050" type="#_x0000_t75" style="height:230.5pt;width:415.3pt;rotation:0f;" o:ole="f" fillcolor="#FFFFFF" filled="f" o:preferrelative="t" stroked="f" coordorigin="0,0" coordsize="21600,21600">
+            <v:fill on="f" color2="#FFFFFF" focus="0%"/>
+            <v:imagedata gain="65536f" blacklevel="0f" gamma="0" o:title="" r:id="rId30"/>
+            <o:lock v:ext="edit" position="f" selection="f" grouping="f" rotation="f" cropping="f" text="f" aspectratio="t"/>
+            <w10:wrap type="none"/>
+            <w10:anchorlock/>
+          </v:shape>
+        </w:pict>
+      </w:r>
+    </w:p>
     <w:sectPr>
       <w:pgSz w:w="11906" w:h="16838"/>
       <w:pgMar w:top="1440" w:right="1800" w:bottom="1440" w:left="1800" w:header="851" w:footer="992" w:gutter="0"/>
-      <w:cols w:space="425" w:num="1"/>
+      <w:cols w:space="720" w:num="1"/>
       <w:docGrid w:type="lines" w:linePitch="312" w:charSpace="0"/>
     </w:sectPr>
   </w:body>
 </w:document>
+</file>
+
+<file path=word/comments.xml><?xml version="1.0" encoding="utf-8"?>
+<w:comments xmlns:wpc="http://schemas.microsoft.com/office/word/2010/wordprocessingCanvas" xmlns:mc="http://schemas.openxmlformats.org/markup-compatibility/2006" xmlns:o="urn:schemas-microsoft-com:office:office" xmlns:r="http://schemas.openxmlformats.org/officeDocument/2006/relationships" xmlns:m="http://schemas.openxmlformats.org/officeDocument/2006/math" xmlns:v="urn:schemas-microsoft-com:vml" xmlns:wp14="http://schemas.microsoft.com/office/word/2010/wordprocessingDrawing" xmlns:wp="http://schemas.openxmlformats.org/drawingml/2006/wordprocessingDrawing" xmlns:w="http://schemas.openxmlformats.org/wordprocessingml/2006/main" xmlns:w14="http://schemas.microsoft.com/office/word/2010/wordml" xmlns:w10="urn:schemas-microsoft-com:office:word" xmlns:wpg="http://schemas.microsoft.com/office/word/2010/wordprocessingGroup" xmlns:wpi="http://schemas.microsoft.com/office/word/2010/wordprocessingInk" xmlns:wne="http://schemas.microsoft.com/office/word/2006/wordml" xmlns:wps="http://schemas.microsoft.com/office/word/2010/wordprocessingShape" mc:Ignorable="w14 wp14">
+  <w:comment w:id="0" w:author="Administrator" w:date="2015-01-01T08:30:51Z" w:initials="A">
+    <w:p>
+      <w:pPr>
+        <w:pStyle w:val="2"/>
+        <w:rPr>
+          <w:rFonts w:hint="eastAsia" w:eastAsia="宋体"/>
+          <w:lang w:val="en-US" w:eastAsia="zh-CN"/>
+        </w:rPr>
+      </w:pPr>
+      <w:r>
+        <w:rPr>
+          <w:rFonts w:hint="eastAsia"/>
+          <w:lang w:val="en-US" w:eastAsia="zh-CN"/>
+        </w:rPr>
+        <w:t>顺序图：商品分类管理</w:t>
+      </w:r>
+    </w:p>
+  </w:comment>
+  <w:comment w:id="1" w:author="Administrator" w:date="2015-01-01T08:31:13Z" w:initials="A">
+    <w:p>
+      <w:pPr>
+        <w:pStyle w:val="2"/>
+      </w:pPr>
+      <w:r>
+        <w:rPr>
+          <w:rFonts w:hint="eastAsia"/>
+          <w:lang w:val="en-US" w:eastAsia="zh-CN"/>
+        </w:rPr>
+        <w:t>顺序图：库存查看</w:t>
+      </w:r>
+    </w:p>
+  </w:comment>
+  <w:comment w:id="2" w:author="Administrator" w:date="2015-01-01T08:31:29Z" w:initials="A">
+    <w:p>
+      <w:pPr>
+        <w:pStyle w:val="2"/>
+      </w:pPr>
+      <w:r>
+        <w:rPr>
+          <w:rFonts w:hint="eastAsia"/>
+          <w:lang w:val="en-US" w:eastAsia="zh-CN"/>
+        </w:rPr>
+        <w:t>顺序图：进货单</w:t>
+      </w:r>
+    </w:p>
+  </w:comment>
+  <w:comment w:id="3" w:author="Administrator" w:date="2015-01-01T08:31:37Z" w:initials="A">
+    <w:p>
+      <w:pPr>
+        <w:pStyle w:val="2"/>
+        <w:rPr>
+          <w:rFonts w:hint="eastAsia" w:eastAsia="宋体"/>
+          <w:lang w:eastAsia="zh-CN"/>
+        </w:rPr>
+      </w:pPr>
+      <w:r>
+        <w:rPr>
+          <w:rFonts w:hint="eastAsia"/>
+          <w:lang w:val="en-US" w:eastAsia="zh-CN"/>
+        </w:rPr>
+        <w:t>顺序图：</w:t>
+      </w:r>
+      <w:r>
+        <w:rPr>
+          <w:rFonts w:hint="eastAsia"/>
+          <w:lang w:eastAsia="zh-CN"/>
+        </w:rPr>
+        <w:t>销售单</w:t>
+      </w:r>
+    </w:p>
+  </w:comment>
+  <w:comment w:id="4" w:author="Administrator" w:date="2015-01-01T08:31:49Z" w:initials="A">
+    <w:p>
+      <w:pPr>
+        <w:pStyle w:val="2"/>
+      </w:pPr>
+      <w:r>
+        <w:rPr>
+          <w:rFonts w:hint="eastAsia"/>
+          <w:lang w:val="en-US" w:eastAsia="zh-CN"/>
+        </w:rPr>
+        <w:t>顺序图：收款单</w:t>
+      </w:r>
+    </w:p>
+  </w:comment>
+  <w:comment w:id="5" w:author="Administrator" w:date="2015-01-01T08:31:57Z" w:initials="A">
+    <w:p>
+      <w:pPr>
+        <w:pStyle w:val="2"/>
+      </w:pPr>
+      <w:r>
+        <w:rPr>
+          <w:rFonts w:hint="eastAsia"/>
+          <w:lang w:val="en-US" w:eastAsia="zh-CN"/>
+        </w:rPr>
+        <w:t>顺序图：付款单</w:t>
+      </w:r>
+    </w:p>
+  </w:comment>
+  <w:comment w:id="6" w:author="Administrator" w:date="2015-01-01T08:32:07Z" w:initials="A">
+    <w:p>
+      <w:pPr>
+        <w:pStyle w:val="2"/>
+      </w:pPr>
+      <w:r>
+        <w:rPr>
+          <w:rFonts w:hint="eastAsia"/>
+          <w:lang w:val="en-US" w:eastAsia="zh-CN"/>
+        </w:rPr>
+        <w:t>顺序图：制定促销策略</w:t>
+      </w:r>
+      <w:bookmarkStart w:id="0" w:name="_GoBack"/>
+      <w:bookmarkEnd w:id="0"/>
+    </w:p>
+  </w:comment>
+</w:comments>
 </file>
 
 <file path=word/numbering.xml><?xml version="1.0" encoding="utf-8"?>
@@ -2141,7 +2280,7 @@
     <w:lsdException w:qFormat="1" w:unhideWhenUsed="0" w:uiPriority="10" w:semiHidden="0" w:name="Title"/>
     <w:lsdException w:uiPriority="0" w:name="Closing"/>
     <w:lsdException w:uiPriority="0" w:name="Signature"/>
-    <w:lsdException w:uiPriority="1" w:name="Default Paragraph Font"/>
+    <w:lsdException w:uiPriority="1" w:semiHidden="0" w:name="Default Paragraph Font"/>
     <w:lsdException w:uiPriority="0" w:name="Body Text"/>
     <w:lsdException w:uiPriority="0" w:name="Body Text Indent"/>
     <w:lsdException w:uiPriority="0" w:name="List Continue"/>
@@ -2152,7 +2291,7 @@
     <w:lsdException w:uiPriority="0" w:name="Message Header"/>
     <w:lsdException w:qFormat="1" w:unhideWhenUsed="0" w:uiPriority="11" w:semiHidden="0" w:name="Subtitle"/>
     <w:lsdException w:uiPriority="0" w:name="Salutation"/>
-    <w:lsdException w:uiPriority="99" w:name="Date"/>
+    <w:lsdException w:uiPriority="99" w:semiHidden="0" w:name="Date"/>
     <w:lsdException w:uiPriority="0" w:name="Body Text First Indent"/>
     <w:lsdException w:uiPriority="0" w:name="Body Text First Indent 2"/>
     <w:lsdException w:uiPriority="0" w:name="Note Heading"/>
@@ -2179,7 +2318,7 @@
     <w:lsdException w:uiPriority="0" w:name="HTML Sample"/>
     <w:lsdException w:uiPriority="0" w:name="HTML Typewriter"/>
     <w:lsdException w:uiPriority="0" w:name="HTML Variable"/>
-    <w:lsdException w:uiPriority="99" w:name="Normal Table"/>
+    <w:lsdException w:uiPriority="99" w:semiHidden="0" w:name="Normal Table"/>
     <w:lsdException w:uiPriority="0" w:name="annotation subject"/>
     <w:lsdException w:uiPriority="0" w:name="Table Simple 1"/>
     <w:lsdException w:uiPriority="0" w:name="Table Simple 2"/>
@@ -2334,24 +2473,24 @@
       <w:jc w:val="both"/>
     </w:pPr>
     <w:rPr>
-      <w:rFonts w:ascii="Calibri" w:hAnsi="Calibri" w:eastAsia="宋体"/>
+      <w:rFonts w:ascii="Calibri" w:hAnsi="Calibri" w:eastAsia="宋体" w:cs="Times New Roman"/>
       <w:kern w:val="2"/>
       <w:sz w:val="21"/>
       <w:szCs w:val="22"/>
       <w:lang w:val="en-US" w:eastAsia="zh-CN" w:bidi="ar-SA"/>
     </w:rPr>
   </w:style>
-  <w:style w:type="character" w:default="1" w:styleId="5">
+  <w:style w:type="character" w:default="1" w:styleId="6">
     <w:name w:val="Default Paragraph Font"/>
     <w:unhideWhenUsed/>
     <w:uiPriority w:val="1"/>
   </w:style>
-  <w:style w:type="table" w:default="1" w:styleId="6">
+  <w:style w:type="table" w:default="1" w:styleId="7">
     <w:name w:val="Normal Table"/>
     <w:unhideWhenUsed/>
     <w:uiPriority w:val="99"/>
     <w:tblPr>
-      <w:tblStyle w:val="6"/>
+      <w:tblStyle w:val="7"/>
       <w:tblLayout w:type="fixed"/>
       <w:tblCellMar>
         <w:top w:w="0" w:type="dxa"/>
@@ -2365,20 +2504,29 @@
     </w:tcPr>
   </w:style>
   <w:style w:type="paragraph" w:styleId="2">
+    <w:name w:val="annotation text"/>
+    <w:basedOn w:val="1"/>
+    <w:unhideWhenUsed/>
+    <w:uiPriority w:val="0"/>
+    <w:pPr>
+      <w:jc w:val="left"/>
+    </w:pPr>
+  </w:style>
+  <w:style w:type="paragraph" w:styleId="3">
     <w:name w:val="Date"/>
     <w:basedOn w:val="1"/>
     <w:next w:val="1"/>
-    <w:link w:val="8"/>
+    <w:link w:val="9"/>
     <w:unhideWhenUsed/>
     <w:uiPriority w:val="99"/>
     <w:pPr>
       <w:ind w:left="100" w:leftChars="2500"/>
     </w:pPr>
   </w:style>
-  <w:style w:type="paragraph" w:styleId="3">
+  <w:style w:type="paragraph" w:styleId="4">
     <w:name w:val="footer"/>
     <w:basedOn w:val="1"/>
-    <w:link w:val="10"/>
+    <w:link w:val="11"/>
     <w:unhideWhenUsed/>
     <w:uiPriority w:val="99"/>
     <w:pPr>
@@ -2394,10 +2542,10 @@
       <w:szCs w:val="18"/>
     </w:rPr>
   </w:style>
-  <w:style w:type="paragraph" w:styleId="4">
+  <w:style w:type="paragraph" w:styleId="5">
     <w:name w:val="header"/>
     <w:basedOn w:val="1"/>
-    <w:link w:val="9"/>
+    <w:link w:val="10"/>
     <w:unhideWhenUsed/>
     <w:uiPriority w:val="99"/>
     <w:pPr>
@@ -2416,7 +2564,7 @@
       <w:szCs w:val="18"/>
     </w:rPr>
   </w:style>
-  <w:style w:type="paragraph" w:customStyle="1" w:styleId="7">
+  <w:style w:type="paragraph" w:customStyle="1" w:styleId="8">
     <w:name w:val="List Paragraph"/>
     <w:basedOn w:val="1"/>
     <w:qFormat/>
@@ -2425,28 +2573,28 @@
       <w:ind w:firstLine="420" w:firstLineChars="200"/>
     </w:pPr>
   </w:style>
-  <w:style w:type="character" w:customStyle="1" w:styleId="8">
+  <w:style w:type="character" w:customStyle="1" w:styleId="9">
     <w:name w:val="日期 Char"/>
-    <w:basedOn w:val="5"/>
-    <w:link w:val="2"/>
+    <w:basedOn w:val="6"/>
+    <w:link w:val="3"/>
     <w:semiHidden/>
     <w:uiPriority w:val="99"/>
     <w:rPr/>
   </w:style>
-  <w:style w:type="character" w:customStyle="1" w:styleId="9">
+  <w:style w:type="character" w:customStyle="1" w:styleId="10">
     <w:name w:val="页眉 Char"/>
-    <w:basedOn w:val="5"/>
-    <w:link w:val="4"/>
+    <w:basedOn w:val="6"/>
+    <w:link w:val="5"/>
     <w:uiPriority w:val="99"/>
     <w:rPr>
       <w:sz w:val="18"/>
       <w:szCs w:val="18"/>
     </w:rPr>
   </w:style>
-  <w:style w:type="character" w:customStyle="1" w:styleId="10">
+  <w:style w:type="character" w:customStyle="1" w:styleId="11">
     <w:name w:val="页脚 Char"/>
-    <w:basedOn w:val="5"/>
-    <w:link w:val="3"/>
+    <w:basedOn w:val="6"/>
+    <w:link w:val="4"/>
     <w:uiPriority w:val="99"/>
     <w:rPr>
       <w:sz w:val="18"/>
